--- a/BIGDATA LAB MANUAL.docx
+++ b/BIGDATA LAB MANUAL.docx
@@ -1828,8 +1828,8 @@
         <w:tblLook w:val="04A0" w:firstRow="1" w:lastRow="0" w:firstColumn="1" w:lastColumn="0" w:noHBand="0" w:noVBand="1"/>
       </w:tblPr>
       <w:tblGrid>
-        <w:gridCol w:w="2359"/>
-        <w:gridCol w:w="7217"/>
+        <w:gridCol w:w="2326"/>
+        <w:gridCol w:w="7024"/>
       </w:tblGrid>
       <w:tr>
         <w:tc>
@@ -27422,12 +27422,8 @@
       </w:pPr>
     </w:p>
     <w:sectPr>
-      <w:headerReference w:type="even" r:id="rId16"/>
-      <w:headerReference w:type="default" r:id="rId17"/>
-      <w:footerReference w:type="even" r:id="rId18"/>
-      <w:footerReference w:type="default" r:id="rId19"/>
-      <w:headerReference w:type="first" r:id="rId20"/>
-      <w:footerReference w:type="first" r:id="rId21"/>
+      <w:headerReference w:type="default" r:id="rId16"/>
+      <w:footerReference w:type="default" r:id="rId17"/>
       <w:pgSz w:w="12240" w:h="15840"/>
       <w:pgMar w:top="1440" w:right="1440" w:bottom="1440" w:left="1440" w:header="708" w:footer="708" w:gutter="0"/>
       <w:cols w:space="708"/>
@@ -27463,30 +27459,9 @@
     <w:pPr>
       <w:pStyle w:val="Footer"/>
     </w:pPr>
-  </w:p>
-</w:ftr>
-</file>
-
-<file path=word/footer2.xml><?xml version="1.0" encoding="utf-8"?>
-<w:ftr xmlns:wpc="http://schemas.microsoft.com/office/word/2010/wordprocessingCanvas" xmlns:cx="http://schemas.microsoft.com/office/drawing/2014/chartex" xmlns:cx1="http://schemas.microsoft.com/office/drawing/2015/9/8/chartex" xmlns:cx2="http://schemas.microsoft.com/office/drawing/2015/10/21/chartex" xmlns:cx3="http://schemas.microsoft.com/office/drawing/2016/5/9/chartex" xmlns:cx4="http://schemas.microsoft.com/office/drawing/2016/5/10/chartex" xmlns:cx5="http://schemas.microsoft.com/office/drawing/2016/5/11/chartex" xmlns:cx6="http://schemas.microsoft.com/office/drawing/2016/5/12/chartex" xmlns:cx7="http://schemas.microsoft.com/office/drawing/2016/5/13/chartex" xmlns:cx8="http://schemas.microsoft.com/office/drawing/2016/5/14/chartex" xmlns:mc="http://schemas.openxmlformats.org/markup-compatibility/2006" xmlns:aink="http://schemas.microsoft.com/office/drawing/2016/ink" xmlns:am3d="http://schemas.microsoft.com/office/drawing/2017/model3d" xmlns:o="urn:schemas-microsoft-com:office:office" xmlns:oel="http://schemas.microsoft.com/office/2019/extlst" xmlns:r="http://schemas.openxmlformats.org/officeDocument/2006/relationships" xmlns:m="http://schemas.openxmlformats.org/officeDocument/2006/math" xmlns:v="urn:schemas-microsoft-com:vml" xmlns:wp14="http://schemas.microsoft.com/office/word/2010/wordprocessingDrawing" xmlns:wp="http://schemas.openxmlformats.org/drawingml/2006/wordprocessingDrawing" xmlns:w10="urn:schemas-microsoft-com:office:word" xmlns:w="http://schemas.openxmlformats.org/wordprocessingml/2006/main" xmlns:w14="http://schemas.microsoft.com/office/word/2010/wordml" xmlns:w15="http://schemas.microsoft.com/office/word/2012/wordml" xmlns:w16cex="http://schemas.microsoft.com/office/word/2018/wordml/cex" xmlns:w16cid="http://schemas.microsoft.com/office/word/2016/wordml/cid" xmlns:w16="http://schemas.microsoft.com/office/word/2018/wordml" xmlns:w16du="http://schemas.microsoft.com/office/word/2023/wordml/word16du" xmlns:w16sdtdh="http://schemas.microsoft.com/office/word/2020/wordml/sdtdatahash" xmlns:w16se="http://schemas.microsoft.com/office/word/2015/wordml/symex" xmlns:wpg="http://schemas.microsoft.com/office/word/2010/wordprocessingGroup" xmlns:wpi="http://schemas.microsoft.com/office/word/2010/wordprocessingInk" xmlns:wne="http://schemas.microsoft.com/office/word/2006/wordml" xmlns:wps="http://schemas.microsoft.com/office/word/2010/wordprocessingShape" mc:Ignorable="w14 w15 w16se w16cid w16 w16cex w16sdtdh w16du wp14">
-  <w:p>
-    <w:pPr>
-      <w:pStyle w:val="Footer"/>
-      <w:jc w:val="right"/>
-    </w:pPr>
     <w:r>
-      <w:t>211501043</w:t>
+      <w:t>AI19741 – BIG DATA TECHNOLOGY                                                                        211501043</w:t>
     </w:r>
-  </w:p>
-</w:ftr>
-</file>
-
-<file path=word/footer3.xml><?xml version="1.0" encoding="utf-8"?>
-<w:ftr xmlns:wpc="http://schemas.microsoft.com/office/word/2010/wordprocessingCanvas" xmlns:cx="http://schemas.microsoft.com/office/drawing/2014/chartex" xmlns:cx1="http://schemas.microsoft.com/office/drawing/2015/9/8/chartex" xmlns:cx2="http://schemas.microsoft.com/office/drawing/2015/10/21/chartex" xmlns:cx3="http://schemas.microsoft.com/office/drawing/2016/5/9/chartex" xmlns:cx4="http://schemas.microsoft.com/office/drawing/2016/5/10/chartex" xmlns:cx5="http://schemas.microsoft.com/office/drawing/2016/5/11/chartex" xmlns:cx6="http://schemas.microsoft.com/office/drawing/2016/5/12/chartex" xmlns:cx7="http://schemas.microsoft.com/office/drawing/2016/5/13/chartex" xmlns:cx8="http://schemas.microsoft.com/office/drawing/2016/5/14/chartex" xmlns:mc="http://schemas.openxmlformats.org/markup-compatibility/2006" xmlns:aink="http://schemas.microsoft.com/office/drawing/2016/ink" xmlns:am3d="http://schemas.microsoft.com/office/drawing/2017/model3d" xmlns:o="urn:schemas-microsoft-com:office:office" xmlns:oel="http://schemas.microsoft.com/office/2019/extlst" xmlns:r="http://schemas.openxmlformats.org/officeDocument/2006/relationships" xmlns:m="http://schemas.openxmlformats.org/officeDocument/2006/math" xmlns:v="urn:schemas-microsoft-com:vml" xmlns:wp14="http://schemas.microsoft.com/office/word/2010/wordprocessingDrawing" xmlns:wp="http://schemas.openxmlformats.org/drawingml/2006/wordprocessingDrawing" xmlns:w10="urn:schemas-microsoft-com:office:word" xmlns:w="http://schemas.openxmlformats.org/wordprocessingml/2006/main" xmlns:w14="http://schemas.microsoft.com/office/word/2010/wordml" xmlns:w15="http://schemas.microsoft.com/office/word/2012/wordml" xmlns:w16cex="http://schemas.microsoft.com/office/word/2018/wordml/cex" xmlns:w16cid="http://schemas.microsoft.com/office/word/2016/wordml/cid" xmlns:w16="http://schemas.microsoft.com/office/word/2018/wordml" xmlns:w16du="http://schemas.microsoft.com/office/word/2023/wordml/word16du" xmlns:w16sdtdh="http://schemas.microsoft.com/office/word/2020/wordml/sdtdatahash" xmlns:w16se="http://schemas.microsoft.com/office/word/2015/wordml/symex" xmlns:wpg="http://schemas.microsoft.com/office/word/2010/wordprocessingGroup" xmlns:wpi="http://schemas.microsoft.com/office/word/2010/wordprocessingInk" xmlns:wne="http://schemas.microsoft.com/office/word/2006/wordml" xmlns:wps="http://schemas.microsoft.com/office/word/2010/wordprocessingShape" mc:Ignorable="w14 w15 w16se w16cid w16 w16cex w16sdtdh w16du wp14">
-  <w:p>
-    <w:pPr>
-      <w:pStyle w:val="Footer"/>
-    </w:pPr>
   </w:p>
 </w:ftr>
 </file>
@@ -27516,29 +27491,15 @@
     <w:pPr>
       <w:pStyle w:val="Header"/>
     </w:pPr>
-  </w:p>
-</w:hdr>
-</file>
-
-<file path=word/header2.xml><?xml version="1.0" encoding="utf-8"?>
-<w:hdr xmlns:wpc="http://schemas.microsoft.com/office/word/2010/wordprocessingCanvas" xmlns:cx="http://schemas.microsoft.com/office/drawing/2014/chartex" xmlns:cx1="http://schemas.microsoft.com/office/drawing/2015/9/8/chartex" xmlns:cx2="http://schemas.microsoft.com/office/drawing/2015/10/21/chartex" xmlns:cx3="http://schemas.microsoft.com/office/drawing/2016/5/9/chartex" xmlns:cx4="http://schemas.microsoft.com/office/drawing/2016/5/10/chartex" xmlns:cx5="http://schemas.microsoft.com/office/drawing/2016/5/11/chartex" xmlns:cx6="http://schemas.microsoft.com/office/drawing/2016/5/12/chartex" xmlns:cx7="http://schemas.microsoft.com/office/drawing/2016/5/13/chartex" xmlns:cx8="http://schemas.microsoft.com/office/drawing/2016/5/14/chartex" xmlns:mc="http://schemas.openxmlformats.org/markup-compatibility/2006" xmlns:aink="http://schemas.microsoft.com/office/drawing/2016/ink" xmlns:am3d="http://schemas.microsoft.com/office/drawing/2017/model3d" xmlns:o="urn:schemas-microsoft-com:office:office" xmlns:oel="http://schemas.microsoft.com/office/2019/extlst" xmlns:r="http://schemas.openxmlformats.org/officeDocument/2006/relationships" xmlns:m="http://schemas.openxmlformats.org/officeDocument/2006/math" xmlns:v="urn:schemas-microsoft-com:vml" xmlns:wp14="http://schemas.microsoft.com/office/word/2010/wordprocessingDrawing" xmlns:wp="http://schemas.openxmlformats.org/drawingml/2006/wordprocessingDrawing" xmlns:w10="urn:schemas-microsoft-com:office:word" xmlns:w="http://schemas.openxmlformats.org/wordprocessingml/2006/main" xmlns:w14="http://schemas.microsoft.com/office/word/2010/wordml" xmlns:w15="http://schemas.microsoft.com/office/word/2012/wordml" xmlns:w16cex="http://schemas.microsoft.com/office/word/2018/wordml/cex" xmlns:w16cid="http://schemas.microsoft.com/office/word/2016/wordml/cid" xmlns:w16="http://schemas.microsoft.com/office/word/2018/wordml" xmlns:w16du="http://schemas.microsoft.com/office/word/2023/wordml/word16du" xmlns:w16sdtdh="http://schemas.microsoft.com/office/word/2020/wordml/sdtdatahash" xmlns:w16se="http://schemas.microsoft.com/office/word/2015/wordml/symex" xmlns:wpg="http://schemas.microsoft.com/office/word/2010/wordprocessingGroup" xmlns:wpi="http://schemas.microsoft.com/office/word/2010/wordprocessingInk" xmlns:wne="http://schemas.microsoft.com/office/word/2006/wordml" xmlns:wps="http://schemas.microsoft.com/office/word/2010/wordprocessingShape" mc:Ignorable="w14 w15 w16se w16cid w16 w16cex w16sdtdh w16du wp14">
-  <w:p>
-    <w:pPr>
-      <w:pStyle w:val="Header"/>
-    </w:pPr>
     <w:r>
-      <w:t xml:space="preserve">Rajalakshmi Engineering College                                                                                           AIML                          </w:t>
+      <w:t xml:space="preserve">Rajalakshmi Engineering College                                                                                          </w:t>
     </w:r>
-  </w:p>
-</w:hdr>
-</file>
-
-<file path=word/header3.xml><?xml version="1.0" encoding="utf-8"?>
-<w:hdr xmlns:wpc="http://schemas.microsoft.com/office/word/2010/wordprocessingCanvas" xmlns:cx="http://schemas.microsoft.com/office/drawing/2014/chartex" xmlns:cx1="http://schemas.microsoft.com/office/drawing/2015/9/8/chartex" xmlns:cx2="http://schemas.microsoft.com/office/drawing/2015/10/21/chartex" xmlns:cx3="http://schemas.microsoft.com/office/drawing/2016/5/9/chartex" xmlns:cx4="http://schemas.microsoft.com/office/drawing/2016/5/10/chartex" xmlns:cx5="http://schemas.microsoft.com/office/drawing/2016/5/11/chartex" xmlns:cx6="http://schemas.microsoft.com/office/drawing/2016/5/12/chartex" xmlns:cx7="http://schemas.microsoft.com/office/drawing/2016/5/13/chartex" xmlns:cx8="http://schemas.microsoft.com/office/drawing/2016/5/14/chartex" xmlns:mc="http://schemas.openxmlformats.org/markup-compatibility/2006" xmlns:aink="http://schemas.microsoft.com/office/drawing/2016/ink" xmlns:am3d="http://schemas.microsoft.com/office/drawing/2017/model3d" xmlns:o="urn:schemas-microsoft-com:office:office" xmlns:oel="http://schemas.microsoft.com/office/2019/extlst" xmlns:r="http://schemas.openxmlformats.org/officeDocument/2006/relationships" xmlns:m="http://schemas.openxmlformats.org/officeDocument/2006/math" xmlns:v="urn:schemas-microsoft-com:vml" xmlns:wp14="http://schemas.microsoft.com/office/word/2010/wordprocessingDrawing" xmlns:wp="http://schemas.openxmlformats.org/drawingml/2006/wordprocessingDrawing" xmlns:w10="urn:schemas-microsoft-com:office:word" xmlns:w="http://schemas.openxmlformats.org/wordprocessingml/2006/main" xmlns:w14="http://schemas.microsoft.com/office/word/2010/wordml" xmlns:w15="http://schemas.microsoft.com/office/word/2012/wordml" xmlns:w16cex="http://schemas.microsoft.com/office/word/2018/wordml/cex" xmlns:w16cid="http://schemas.microsoft.com/office/word/2016/wordml/cid" xmlns:w16="http://schemas.microsoft.com/office/word/2018/wordml" xmlns:w16du="http://schemas.microsoft.com/office/word/2023/wordml/word16du" xmlns:w16sdtdh="http://schemas.microsoft.com/office/word/2020/wordml/sdtdatahash" xmlns:w16se="http://schemas.microsoft.com/office/word/2015/wordml/symex" xmlns:wpg="http://schemas.microsoft.com/office/word/2010/wordprocessingGroup" xmlns:wpi="http://schemas.microsoft.com/office/word/2010/wordprocessingInk" xmlns:wne="http://schemas.microsoft.com/office/word/2006/wordml" xmlns:wps="http://schemas.microsoft.com/office/word/2010/wordprocessingShape" mc:Ignorable="w14 w15 w16se w16cid w16 w16cex w16sdtdh w16du wp14">
-  <w:p>
-    <w:pPr>
-      <w:pStyle w:val="Header"/>
-    </w:pPr>
+    <w:r>
+      <w:t xml:space="preserve"> </w:t>
+    </w:r>
+    <w:r>
+      <w:t xml:space="preserve">AIML                          </w:t>
+    </w:r>
   </w:p>
 </w:hdr>
 </file>
